--- a/doc/Plantilla-ParaEjercicio Identificacion problema y esp requerimientos v2.docx
+++ b/doc/Plantilla-ParaEjercicio Identificacion problema y esp requerimientos v2.docx
@@ -427,6 +427,44 @@
           </w:tcPr>
           <w:p>
             <w:pPr>
+              <w:cnfStyle w:val="000000000000" w:firstRow="0" w:lastRow="0" w:firstColumn="0" w:lastColumn="0" w:oddVBand="0" w:evenVBand="0" w:oddHBand="0" w:evenHBand="0" w:firstRowFirstColumn="0" w:firstRowLastColumn="0" w:lastRowFirstColumn="0" w:lastRowLastColumn="0"/>
+              <w:rPr>
+                <w:rFonts w:ascii="Arial" w:eastAsia="Arial" w:hAnsi="Arial" w:cs="Arial"/>
+                <w:sz w:val="20"/>
+                <w:szCs w:val="20"/>
+              </w:rPr>
+            </w:pPr>
+            <w:r>
+              <w:rPr>
+                <w:rFonts w:ascii="Arial" w:eastAsia="Arial" w:hAnsi="Arial" w:cs="Arial"/>
+                <w:b/>
+                <w:bCs/>
+                <w:sz w:val="20"/>
+                <w:szCs w:val="20"/>
+              </w:rPr>
+              <w:t>Usabilidad</w:t>
+            </w:r>
+            <w:r>
+              <w:rPr>
+                <w:rFonts w:ascii="Arial" w:eastAsia="Arial" w:hAnsi="Arial" w:cs="Arial"/>
+                <w:b/>
+                <w:bCs/>
+                <w:sz w:val="20"/>
+                <w:szCs w:val="20"/>
+              </w:rPr>
+              <w:t>:</w:t>
+            </w:r>
+            <w:r>
+              <w:rPr>
+                <w:rFonts w:ascii="Arial" w:eastAsia="Arial" w:hAnsi="Arial" w:cs="Arial"/>
+                <w:sz w:val="20"/>
+                <w:szCs w:val="20"/>
+              </w:rPr>
+              <w:t xml:space="preserve"> El sistema debe ser fácil de usar para los clientes, independientemente de su nivel de experiencia tecnológica. Debe tener una interfaz intuitiva y amigable.</w:t>
+            </w:r>
+          </w:p>
+          <w:p>
+            <w:pPr>
               <w:ind w:left="360"/>
               <w:cnfStyle w:val="000000000000" w:firstRow="0" w:lastRow="0" w:firstColumn="0" w:lastColumn="0" w:oddVBand="0" w:evenVBand="0" w:oddHBand="0" w:evenHBand="0" w:firstRowFirstColumn="0" w:firstRowLastColumn="0" w:lastRowFirstColumn="0" w:lastRowLastColumn="0"/>
               <w:rPr>
@@ -435,6 +473,324 @@
                 <w:szCs w:val="20"/>
               </w:rPr>
             </w:pPr>
+          </w:p>
+          <w:p>
+            <w:pPr>
+              <w:cnfStyle w:val="000000000000" w:firstRow="0" w:lastRow="0" w:firstColumn="0" w:lastColumn="0" w:oddVBand="0" w:evenVBand="0" w:oddHBand="0" w:evenHBand="0" w:firstRowFirstColumn="0" w:firstRowLastColumn="0" w:lastRowFirstColumn="0" w:lastRowLastColumn="0"/>
+              <w:rPr>
+                <w:rFonts w:ascii="Arial" w:eastAsia="Arial" w:hAnsi="Arial" w:cs="Arial"/>
+                <w:sz w:val="20"/>
+                <w:szCs w:val="20"/>
+              </w:rPr>
+            </w:pPr>
+            <w:r>
+              <w:rPr>
+                <w:rFonts w:ascii="Arial" w:eastAsia="Arial" w:hAnsi="Arial" w:cs="Arial"/>
+                <w:b/>
+                <w:bCs/>
+                <w:sz w:val="20"/>
+                <w:szCs w:val="20"/>
+              </w:rPr>
+              <w:t>Rendimiento</w:t>
+            </w:r>
+            <w:r>
+              <w:rPr>
+                <w:rFonts w:ascii="Arial" w:eastAsia="Arial" w:hAnsi="Arial" w:cs="Arial"/>
+                <w:sz w:val="20"/>
+                <w:szCs w:val="20"/>
+              </w:rPr>
+              <w:t>:</w:t>
+            </w:r>
+            <w:r>
+              <w:rPr>
+                <w:rFonts w:ascii="Arial" w:eastAsia="Arial" w:hAnsi="Arial" w:cs="Arial"/>
+                <w:sz w:val="20"/>
+                <w:szCs w:val="20"/>
+              </w:rPr>
+              <w:t xml:space="preserve"> El sistema debe ser rápido y eficiente, especialmente durante las horas pico cuando muchos clientes pueden estar usando el menú interactivo simultáneamente.</w:t>
+            </w:r>
+          </w:p>
+          <w:p>
+            <w:pPr>
+              <w:ind w:left="360"/>
+              <w:cnfStyle w:val="000000000000" w:firstRow="0" w:lastRow="0" w:firstColumn="0" w:lastColumn="0" w:oddVBand="0" w:evenVBand="0" w:oddHBand="0" w:evenHBand="0" w:firstRowFirstColumn="0" w:firstRowLastColumn="0" w:lastRowFirstColumn="0" w:lastRowLastColumn="0"/>
+              <w:rPr>
+                <w:rFonts w:ascii="Arial" w:eastAsia="Arial" w:hAnsi="Arial" w:cs="Arial"/>
+                <w:sz w:val="20"/>
+                <w:szCs w:val="20"/>
+              </w:rPr>
+            </w:pPr>
+          </w:p>
+          <w:p>
+            <w:pPr>
+              <w:cnfStyle w:val="000000000000" w:firstRow="0" w:lastRow="0" w:firstColumn="0" w:lastColumn="0" w:oddVBand="0" w:evenVBand="0" w:oddHBand="0" w:evenHBand="0" w:firstRowFirstColumn="0" w:firstRowLastColumn="0" w:lastRowFirstColumn="0" w:lastRowLastColumn="0"/>
+              <w:rPr>
+                <w:rFonts w:ascii="Arial" w:eastAsia="Arial" w:hAnsi="Arial" w:cs="Arial"/>
+                <w:sz w:val="20"/>
+                <w:szCs w:val="20"/>
+              </w:rPr>
+            </w:pPr>
+            <w:r>
+              <w:rPr>
+                <w:rFonts w:ascii="Arial" w:eastAsia="Arial" w:hAnsi="Arial" w:cs="Arial"/>
+                <w:b/>
+                <w:bCs/>
+                <w:sz w:val="20"/>
+                <w:szCs w:val="20"/>
+              </w:rPr>
+              <w:t>Disponibilidad</w:t>
+            </w:r>
+            <w:r>
+              <w:rPr>
+                <w:rFonts w:ascii="Arial" w:eastAsia="Arial" w:hAnsi="Arial" w:cs="Arial"/>
+                <w:sz w:val="20"/>
+                <w:szCs w:val="20"/>
+              </w:rPr>
+              <w:t>: El sistema debe estar disponible en todo momento durante las horas de operación de la cafetería. Debe ser confiable y estar en funcionamiento incluso en caso de interrupciones temporales de Internet.</w:t>
+            </w:r>
+          </w:p>
+          <w:p>
+            <w:pPr>
+              <w:ind w:left="360"/>
+              <w:cnfStyle w:val="000000000000" w:firstRow="0" w:lastRow="0" w:firstColumn="0" w:lastColumn="0" w:oddVBand="0" w:evenVBand="0" w:oddHBand="0" w:evenHBand="0" w:firstRowFirstColumn="0" w:firstRowLastColumn="0" w:lastRowFirstColumn="0" w:lastRowLastColumn="0"/>
+              <w:rPr>
+                <w:rFonts w:ascii="Arial" w:eastAsia="Arial" w:hAnsi="Arial" w:cs="Arial"/>
+                <w:sz w:val="20"/>
+                <w:szCs w:val="20"/>
+              </w:rPr>
+            </w:pPr>
+          </w:p>
+          <w:p>
+            <w:pPr>
+              <w:cnfStyle w:val="000000000000" w:firstRow="0" w:lastRow="0" w:firstColumn="0" w:lastColumn="0" w:oddVBand="0" w:evenVBand="0" w:oddHBand="0" w:evenHBand="0" w:firstRowFirstColumn="0" w:firstRowLastColumn="0" w:lastRowFirstColumn="0" w:lastRowLastColumn="0"/>
+              <w:rPr>
+                <w:rFonts w:ascii="Arial" w:eastAsia="Arial" w:hAnsi="Arial" w:cs="Arial"/>
+                <w:sz w:val="20"/>
+                <w:szCs w:val="20"/>
+              </w:rPr>
+            </w:pPr>
+            <w:r>
+              <w:rPr>
+                <w:rFonts w:ascii="Arial" w:eastAsia="Arial" w:hAnsi="Arial" w:cs="Arial"/>
+                <w:b/>
+                <w:bCs/>
+                <w:sz w:val="20"/>
+                <w:szCs w:val="20"/>
+              </w:rPr>
+              <w:t>Seguridad</w:t>
+            </w:r>
+            <w:r>
+              <w:rPr>
+                <w:rFonts w:ascii="Arial" w:eastAsia="Arial" w:hAnsi="Arial" w:cs="Arial"/>
+                <w:sz w:val="20"/>
+                <w:szCs w:val="20"/>
+              </w:rPr>
+              <w:t>: Los datos del cliente y la información del pedido deben ser seguros y protegidos contra accesos no autorizados. Los detalles de la transacción, como la información de la tarjeta de crédito si se utiliza, deben estar cifrados y protegidos.</w:t>
+            </w:r>
+          </w:p>
+          <w:p>
+            <w:pPr>
+              <w:ind w:left="360"/>
+              <w:cnfStyle w:val="000000000000" w:firstRow="0" w:lastRow="0" w:firstColumn="0" w:lastColumn="0" w:oddVBand="0" w:evenVBand="0" w:oddHBand="0" w:evenHBand="0" w:firstRowFirstColumn="0" w:firstRowLastColumn="0" w:lastRowFirstColumn="0" w:lastRowLastColumn="0"/>
+              <w:rPr>
+                <w:rFonts w:ascii="Arial" w:eastAsia="Arial" w:hAnsi="Arial" w:cs="Arial"/>
+                <w:sz w:val="20"/>
+                <w:szCs w:val="20"/>
+              </w:rPr>
+            </w:pPr>
+          </w:p>
+          <w:p>
+            <w:pPr>
+              <w:cnfStyle w:val="000000000000" w:firstRow="0" w:lastRow="0" w:firstColumn="0" w:lastColumn="0" w:oddVBand="0" w:evenVBand="0" w:oddHBand="0" w:evenHBand="0" w:firstRowFirstColumn="0" w:firstRowLastColumn="0" w:lastRowFirstColumn="0" w:lastRowLastColumn="0"/>
+              <w:rPr>
+                <w:rFonts w:ascii="Arial" w:eastAsia="Arial" w:hAnsi="Arial" w:cs="Arial"/>
+                <w:sz w:val="20"/>
+                <w:szCs w:val="20"/>
+              </w:rPr>
+            </w:pPr>
+            <w:r>
+              <w:rPr>
+                <w:rFonts w:ascii="Arial" w:eastAsia="Arial" w:hAnsi="Arial" w:cs="Arial"/>
+                <w:b/>
+                <w:bCs/>
+                <w:sz w:val="20"/>
+                <w:szCs w:val="20"/>
+              </w:rPr>
+              <w:t>Escalabilidad</w:t>
+            </w:r>
+            <w:r>
+              <w:rPr>
+                <w:rFonts w:ascii="Arial" w:eastAsia="Arial" w:hAnsi="Arial" w:cs="Arial"/>
+                <w:sz w:val="20"/>
+                <w:szCs w:val="20"/>
+              </w:rPr>
+              <w:t>: El sistema debe poder manejar un aumento en el número de clientes y pedidos sin degradación significativa del rendimiento. Debe poder escalar fácilmente para adaptarse a la demanda creciente.</w:t>
+            </w:r>
+          </w:p>
+          <w:p>
+            <w:pPr>
+              <w:ind w:left="360"/>
+              <w:cnfStyle w:val="000000000000" w:firstRow="0" w:lastRow="0" w:firstColumn="0" w:lastColumn="0" w:oddVBand="0" w:evenVBand="0" w:oddHBand="0" w:evenHBand="0" w:firstRowFirstColumn="0" w:firstRowLastColumn="0" w:lastRowFirstColumn="0" w:lastRowLastColumn="0"/>
+              <w:rPr>
+                <w:rFonts w:ascii="Arial" w:eastAsia="Arial" w:hAnsi="Arial" w:cs="Arial"/>
+                <w:sz w:val="20"/>
+                <w:szCs w:val="20"/>
+              </w:rPr>
+            </w:pPr>
+          </w:p>
+          <w:p>
+            <w:pPr>
+              <w:cnfStyle w:val="000000000000" w:firstRow="0" w:lastRow="0" w:firstColumn="0" w:lastColumn="0" w:oddVBand="0" w:evenVBand="0" w:oddHBand="0" w:evenHBand="0" w:firstRowFirstColumn="0" w:firstRowLastColumn="0" w:lastRowFirstColumn="0" w:lastRowLastColumn="0"/>
+              <w:rPr>
+                <w:rFonts w:ascii="Arial" w:eastAsia="Arial" w:hAnsi="Arial" w:cs="Arial"/>
+                <w:sz w:val="20"/>
+                <w:szCs w:val="20"/>
+              </w:rPr>
+            </w:pPr>
+            <w:r>
+              <w:rPr>
+                <w:rFonts w:ascii="Arial" w:eastAsia="Arial" w:hAnsi="Arial" w:cs="Arial"/>
+                <w:b/>
+                <w:bCs/>
+                <w:sz w:val="20"/>
+                <w:szCs w:val="20"/>
+              </w:rPr>
+              <w:t>Compatibilidad</w:t>
+            </w:r>
+            <w:r>
+              <w:rPr>
+                <w:rFonts w:ascii="Arial" w:eastAsia="Arial" w:hAnsi="Arial" w:cs="Arial"/>
+                <w:sz w:val="20"/>
+                <w:szCs w:val="20"/>
+              </w:rPr>
+              <w:t>: El menú interactivo debe ser compatible con una variedad de dispositivos y navegadores web para garantizar que los clientes puedan acceder y realizar pedidos desde diferentes plataformas.</w:t>
+            </w:r>
+          </w:p>
+          <w:p>
+            <w:pPr>
+              <w:ind w:left="360"/>
+              <w:cnfStyle w:val="000000000000" w:firstRow="0" w:lastRow="0" w:firstColumn="0" w:lastColumn="0" w:oddVBand="0" w:evenVBand="0" w:oddHBand="0" w:evenHBand="0" w:firstRowFirstColumn="0" w:firstRowLastColumn="0" w:lastRowFirstColumn="0" w:lastRowLastColumn="0"/>
+              <w:rPr>
+                <w:rFonts w:ascii="Arial" w:eastAsia="Arial" w:hAnsi="Arial" w:cs="Arial"/>
+                <w:sz w:val="20"/>
+                <w:szCs w:val="20"/>
+              </w:rPr>
+            </w:pPr>
+          </w:p>
+          <w:p>
+            <w:pPr>
+              <w:cnfStyle w:val="000000000000" w:firstRow="0" w:lastRow="0" w:firstColumn="0" w:lastColumn="0" w:oddVBand="0" w:evenVBand="0" w:oddHBand="0" w:evenHBand="0" w:firstRowFirstColumn="0" w:firstRowLastColumn="0" w:lastRowFirstColumn="0" w:lastRowLastColumn="0"/>
+              <w:rPr>
+                <w:rFonts w:ascii="Arial" w:eastAsia="Arial" w:hAnsi="Arial" w:cs="Arial"/>
+                <w:sz w:val="20"/>
+                <w:szCs w:val="20"/>
+              </w:rPr>
+            </w:pPr>
+            <w:r>
+              <w:rPr>
+                <w:rFonts w:ascii="Arial" w:eastAsia="Arial" w:hAnsi="Arial" w:cs="Arial"/>
+                <w:b/>
+                <w:bCs/>
+                <w:sz w:val="20"/>
+                <w:szCs w:val="20"/>
+              </w:rPr>
+              <w:lastRenderedPageBreak/>
+              <w:t>Mantenibilidad</w:t>
+            </w:r>
+            <w:r>
+              <w:rPr>
+                <w:rFonts w:ascii="Arial" w:eastAsia="Arial" w:hAnsi="Arial" w:cs="Arial"/>
+                <w:sz w:val="20"/>
+                <w:szCs w:val="20"/>
+              </w:rPr>
+              <w:t>: El sistema debe ser fácil de mantener y actualizar. Deben poder hacerse cambios en el menú, como agregar nuevas opciones de café o cambiar precios, de manera sencilla y rápida.</w:t>
+            </w:r>
+          </w:p>
+          <w:p>
+            <w:pPr>
+              <w:ind w:left="360"/>
+              <w:cnfStyle w:val="000000000000" w:firstRow="0" w:lastRow="0" w:firstColumn="0" w:lastColumn="0" w:oddVBand="0" w:evenVBand="0" w:oddHBand="0" w:evenHBand="0" w:firstRowFirstColumn="0" w:firstRowLastColumn="0" w:lastRowFirstColumn="0" w:lastRowLastColumn="0"/>
+              <w:rPr>
+                <w:rFonts w:ascii="Arial" w:eastAsia="Arial" w:hAnsi="Arial" w:cs="Arial"/>
+                <w:sz w:val="20"/>
+                <w:szCs w:val="20"/>
+              </w:rPr>
+            </w:pPr>
+          </w:p>
+          <w:p>
+            <w:pPr>
+              <w:cnfStyle w:val="000000000000" w:firstRow="0" w:lastRow="0" w:firstColumn="0" w:lastColumn="0" w:oddVBand="0" w:evenVBand="0" w:oddHBand="0" w:evenHBand="0" w:firstRowFirstColumn="0" w:firstRowLastColumn="0" w:lastRowFirstColumn="0" w:lastRowLastColumn="0"/>
+              <w:rPr>
+                <w:rFonts w:ascii="Arial" w:eastAsia="Arial" w:hAnsi="Arial" w:cs="Arial"/>
+                <w:sz w:val="20"/>
+                <w:szCs w:val="20"/>
+              </w:rPr>
+            </w:pPr>
+            <w:r>
+              <w:rPr>
+                <w:rFonts w:ascii="Arial" w:eastAsia="Arial" w:hAnsi="Arial" w:cs="Arial"/>
+                <w:b/>
+                <w:bCs/>
+                <w:sz w:val="20"/>
+                <w:szCs w:val="20"/>
+              </w:rPr>
+              <w:t>Documentación</w:t>
+            </w:r>
+            <w:r>
+              <w:rPr>
+                <w:rFonts w:ascii="Arial" w:eastAsia="Arial" w:hAnsi="Arial" w:cs="Arial"/>
+                <w:sz w:val="20"/>
+                <w:szCs w:val="20"/>
+              </w:rPr>
+              <w:t>: Debe haber una documentación clara y completa para el sistema, tanto para los clientes (para entender cómo realizar pedidos) como para el personal de la cafetería (para comprender cómo manejar los pedidos recibidos a través del sistema).</w:t>
+            </w:r>
+          </w:p>
+          <w:p>
+            <w:pPr>
+              <w:ind w:left="360"/>
+              <w:cnfStyle w:val="000000000000" w:firstRow="0" w:lastRow="0" w:firstColumn="0" w:lastColumn="0" w:oddVBand="0" w:evenVBand="0" w:oddHBand="0" w:evenHBand="0" w:firstRowFirstColumn="0" w:firstRowLastColumn="0" w:lastRowFirstColumn="0" w:lastRowLastColumn="0"/>
+              <w:rPr>
+                <w:rFonts w:ascii="Arial" w:eastAsia="Arial" w:hAnsi="Arial" w:cs="Arial"/>
+                <w:sz w:val="20"/>
+                <w:szCs w:val="20"/>
+              </w:rPr>
+            </w:pPr>
+          </w:p>
+          <w:p>
+            <w:pPr>
+              <w:cnfStyle w:val="000000000000" w:firstRow="0" w:lastRow="0" w:firstColumn="0" w:lastColumn="0" w:oddVBand="0" w:evenVBand="0" w:oddHBand="0" w:evenHBand="0" w:firstRowFirstColumn="0" w:firstRowLastColumn="0" w:lastRowFirstColumn="0" w:lastRowLastColumn="0"/>
+              <w:rPr>
+                <w:rFonts w:ascii="Arial" w:eastAsia="Arial" w:hAnsi="Arial" w:cs="Arial"/>
+                <w:sz w:val="20"/>
+                <w:szCs w:val="20"/>
+              </w:rPr>
+            </w:pPr>
+            <w:r>
+              <w:rPr>
+                <w:rFonts w:ascii="Arial" w:eastAsia="Arial" w:hAnsi="Arial" w:cs="Arial"/>
+                <w:b/>
+                <w:bCs/>
+                <w:sz w:val="20"/>
+                <w:szCs w:val="20"/>
+              </w:rPr>
+              <w:t>Integración</w:t>
+            </w:r>
+            <w:r>
+              <w:rPr>
+                <w:rFonts w:ascii="Arial" w:eastAsia="Arial" w:hAnsi="Arial" w:cs="Arial"/>
+                <w:sz w:val="20"/>
+                <w:szCs w:val="20"/>
+              </w:rPr>
+              <w:t>: Si Don Alonso tiene otros sistemas en su cafetería (por ejemplo, un sistema de gestión de inventario), el menú interactivo debe poder integrarse con estos sistemas para mantener un seguimiento preciso de los ingredientes disponibles y las ventas realizadas</w:t>
+            </w:r>
+            <w:r>
+              <w:rPr>
+                <w:rFonts w:ascii="Arial" w:eastAsia="Arial" w:hAnsi="Arial" w:cs="Arial"/>
+                <w:sz w:val="20"/>
+                <w:szCs w:val="20"/>
+              </w:rPr>
+              <w:t>.</w:t>
+            </w:r>
           </w:p>
         </w:tc>
       </w:tr>
@@ -751,7 +1107,6 @@
                 <w:szCs w:val="20"/>
               </w:rPr>
             </w:pPr>
-            <w:proofErr w:type="spellStart"/>
             <w:r>
               <w:rPr>
                 <w:rFonts w:ascii="Arial" w:eastAsia="Arial" w:hAnsi="Arial" w:cs="Arial"/>
@@ -760,7 +1115,6 @@
               </w:rPr>
               <w:t>seleccionCafe</w:t>
             </w:r>
-            <w:proofErr w:type="spellEnd"/>
           </w:p>
         </w:tc>
         <w:tc>
@@ -778,7 +1132,6 @@
                 <w:szCs w:val="20"/>
               </w:rPr>
             </w:pPr>
-            <w:proofErr w:type="spellStart"/>
             <w:r>
               <w:rPr>
                 <w:rFonts w:ascii="Arial" w:eastAsia="Arial" w:hAnsi="Arial" w:cs="Arial"/>
@@ -787,7 +1140,6 @@
               </w:rPr>
               <w:t>Enum</w:t>
             </w:r>
-            <w:proofErr w:type="spellEnd"/>
           </w:p>
         </w:tc>
         <w:tc>
@@ -897,7 +1249,6 @@
                 <w:szCs w:val="20"/>
               </w:rPr>
             </w:pPr>
-            <w:proofErr w:type="spellStart"/>
             <w:r>
               <w:rPr>
                 <w:rFonts w:ascii="Arial" w:eastAsia="Arial" w:hAnsi="Arial" w:cs="Arial"/>
@@ -906,7 +1257,6 @@
               </w:rPr>
               <w:t>seleccionLeche</w:t>
             </w:r>
-            <w:proofErr w:type="spellEnd"/>
           </w:p>
         </w:tc>
         <w:tc>
@@ -924,7 +1274,6 @@
                 <w:szCs w:val="20"/>
               </w:rPr>
             </w:pPr>
-            <w:proofErr w:type="spellStart"/>
             <w:r>
               <w:rPr>
                 <w:rFonts w:ascii="Arial" w:eastAsia="Arial" w:hAnsi="Arial" w:cs="Arial"/>
@@ -933,7 +1282,6 @@
               </w:rPr>
               <w:t>Boolean</w:t>
             </w:r>
-            <w:proofErr w:type="spellEnd"/>
           </w:p>
         </w:tc>
         <w:tc>
@@ -1006,7 +1354,6 @@
                 <w:szCs w:val="20"/>
               </w:rPr>
             </w:pPr>
-            <w:proofErr w:type="spellStart"/>
             <w:r>
               <w:rPr>
                 <w:rFonts w:ascii="Arial" w:eastAsia="Arial" w:hAnsi="Arial" w:cs="Arial"/>
@@ -1015,7 +1362,6 @@
               </w:rPr>
               <w:t>SeleccionTipoDeLeche</w:t>
             </w:r>
-            <w:proofErr w:type="spellEnd"/>
           </w:p>
         </w:tc>
         <w:tc>
@@ -1033,7 +1379,6 @@
                 <w:szCs w:val="20"/>
               </w:rPr>
             </w:pPr>
-            <w:proofErr w:type="spellStart"/>
             <w:r>
               <w:rPr>
                 <w:rFonts w:ascii="Arial" w:eastAsia="Arial" w:hAnsi="Arial" w:cs="Arial"/>
@@ -1042,7 +1387,6 @@
               </w:rPr>
               <w:t>Enum</w:t>
             </w:r>
-            <w:proofErr w:type="spellEnd"/>
           </w:p>
         </w:tc>
         <w:tc>
@@ -1132,7 +1476,6 @@
                 <w:sz w:val="20"/>
                 <w:szCs w:val="20"/>
               </w:rPr>
-              <w:lastRenderedPageBreak/>
               <w:t>ENTERA</w:t>
             </w:r>
           </w:p>
@@ -1181,7 +1524,6 @@
                 <w:szCs w:val="20"/>
               </w:rPr>
             </w:pPr>
-            <w:proofErr w:type="spellStart"/>
             <w:r>
               <w:rPr>
                 <w:rFonts w:ascii="Arial" w:eastAsia="Arial" w:hAnsi="Arial" w:cs="Arial"/>
@@ -1190,7 +1532,6 @@
               </w:rPr>
               <w:t>seleccionNivelAzucar</w:t>
             </w:r>
-            <w:proofErr w:type="spellEnd"/>
           </w:p>
         </w:tc>
         <w:tc>
@@ -1208,7 +1549,6 @@
                 <w:szCs w:val="20"/>
               </w:rPr>
             </w:pPr>
-            <w:proofErr w:type="spellStart"/>
             <w:r>
               <w:rPr>
                 <w:rFonts w:ascii="Arial" w:eastAsia="Arial" w:hAnsi="Arial" w:cs="Arial"/>
@@ -1217,7 +1557,6 @@
               </w:rPr>
               <w:t>Enum</w:t>
             </w:r>
-            <w:proofErr w:type="spellEnd"/>
           </w:p>
         </w:tc>
         <w:tc>
@@ -1340,7 +1679,6 @@
                 <w:szCs w:val="20"/>
               </w:rPr>
             </w:pPr>
-            <w:proofErr w:type="spellStart"/>
             <w:r>
               <w:rPr>
                 <w:rFonts w:ascii="Arial" w:eastAsia="Arial" w:hAnsi="Arial" w:cs="Arial"/>
@@ -1349,7 +1687,6 @@
               </w:rPr>
               <w:t>selecciónCrema</w:t>
             </w:r>
-            <w:proofErr w:type="spellEnd"/>
           </w:p>
         </w:tc>
         <w:tc>
@@ -1367,7 +1704,6 @@
                 <w:szCs w:val="20"/>
               </w:rPr>
             </w:pPr>
-            <w:proofErr w:type="spellStart"/>
             <w:r>
               <w:rPr>
                 <w:rFonts w:ascii="Arial" w:eastAsia="Arial" w:hAnsi="Arial" w:cs="Arial"/>
@@ -1376,7 +1712,6 @@
               </w:rPr>
               <w:t>Boolean</w:t>
             </w:r>
-            <w:proofErr w:type="spellEnd"/>
           </w:p>
         </w:tc>
         <w:tc>
@@ -1609,7 +1944,6 @@
                 <w:szCs w:val="20"/>
               </w:rPr>
             </w:pPr>
-            <w:proofErr w:type="spellStart"/>
             <w:r>
               <w:rPr>
                 <w:rFonts w:ascii="Arial" w:eastAsia="Arial" w:hAnsi="Arial" w:cs="Arial"/>
@@ -1618,7 +1952,6 @@
               </w:rPr>
               <w:t>mensajeConfirmacion</w:t>
             </w:r>
-            <w:proofErr w:type="spellEnd"/>
           </w:p>
         </w:tc>
         <w:tc>
@@ -1635,7 +1968,6 @@
                 <w:szCs w:val="20"/>
               </w:rPr>
             </w:pPr>
-            <w:proofErr w:type="spellStart"/>
             <w:r>
               <w:rPr>
                 <w:rFonts w:ascii="Arial" w:eastAsia="Arial" w:hAnsi="Arial" w:cs="Arial"/>
@@ -1644,7 +1976,6 @@
               </w:rPr>
               <w:t>String</w:t>
             </w:r>
-            <w:proofErr w:type="spellEnd"/>
           </w:p>
         </w:tc>
         <w:tc>
